--- a/TechnologiesOfComputerDesigning/Labs/Lab_1.docx
+++ b/TechnologiesOfComputerDesigning/Labs/Lab_1.docx
@@ -120,29 +120,7 @@
           <w:szCs w:val="24"/>
           <w:lang w:val="uk-UA"/>
         </w:rPr>
-        <w:t xml:space="preserve">Необхідно виявити й описати </w:t>
-      </w:r>
-      <w:proofErr w:type="spellStart"/>
-      <w:r>
-        <w:rPr>
-          <w:rFonts w:ascii="Times New Roman" w:hAnsi="Times New Roman"/>
-          <w:b w:val="0"/>
-          <w:sz w:val="24"/>
-          <w:szCs w:val="24"/>
-          <w:lang w:val="uk-UA"/>
-        </w:rPr>
-        <w:t>високорівневі</w:t>
-      </w:r>
-      <w:proofErr w:type="spellEnd"/>
-      <w:r>
-        <w:rPr>
-          <w:rFonts w:ascii="Times New Roman" w:hAnsi="Times New Roman"/>
-          <w:b w:val="0"/>
-          <w:sz w:val="24"/>
-          <w:szCs w:val="24"/>
-          <w:lang w:val="uk-UA"/>
-        </w:rPr>
-        <w:t xml:space="preserve"> вимоги до інформаційної системи відповідно до варіанту завдання.</w:t>
+        <w:t>Необхідно виявити й описати високорівневі вимоги до інформаційної системи відповідно до варіанту завдання.</w:t>
       </w:r>
     </w:p>
     <w:p>
@@ -3484,19 +3462,8 @@
           <w:szCs w:val="24"/>
           <w:lang w:val="uk-UA"/>
         </w:rPr>
-        <w:t xml:space="preserve">завдяки </w:t>
-      </w:r>
-      <w:proofErr w:type="spellStart"/>
-      <w:r>
-        <w:rPr>
-          <w:snapToGrid w:val="0"/>
-          <w:sz w:val="24"/>
-          <w:szCs w:val="24"/>
-          <w:lang w:val="uk-UA"/>
-        </w:rPr>
-        <w:t>зв</w:t>
-      </w:r>
-      <w:proofErr w:type="spellEnd"/>
+        <w:t>завдяки зв</w:t>
+      </w:r>
       <w:r>
         <w:rPr>
           <w:snapToGrid w:val="0"/>
@@ -3505,25 +3472,14 @@
         </w:rPr>
         <w:t>’</w:t>
       </w:r>
-      <w:proofErr w:type="spellStart"/>
-      <w:r>
-        <w:rPr>
-          <w:snapToGrid w:val="0"/>
-          <w:sz w:val="24"/>
-          <w:szCs w:val="24"/>
-          <w:lang w:val="uk-UA"/>
-        </w:rPr>
-        <w:t>язку</w:t>
-      </w:r>
-      <w:proofErr w:type="spellEnd"/>
-      <w:r>
-        <w:rPr>
-          <w:snapToGrid w:val="0"/>
-          <w:sz w:val="24"/>
-          <w:szCs w:val="24"/>
-          <w:lang w:val="uk-UA"/>
-        </w:rPr>
-        <w:t xml:space="preserve"> із системою ПК</w:t>
+      <w:r>
+        <w:rPr>
+          <w:snapToGrid w:val="0"/>
+          <w:sz w:val="24"/>
+          <w:szCs w:val="24"/>
+          <w:lang w:val="uk-UA"/>
+        </w:rPr>
+        <w:t>язку із системою ПК</w:t>
       </w:r>
       <w:r>
         <w:rPr>
@@ -3966,25 +3922,14 @@
         </w:rPr>
         <w:t>’</w:t>
       </w:r>
-      <w:proofErr w:type="spellStart"/>
-      <w:r>
-        <w:rPr>
-          <w:snapToGrid w:val="0"/>
-          <w:sz w:val="24"/>
-          <w:szCs w:val="24"/>
-          <w:lang w:val="uk-UA"/>
-        </w:rPr>
-        <w:t>єднуватись</w:t>
-      </w:r>
-      <w:proofErr w:type="spellEnd"/>
-      <w:r>
-        <w:rPr>
-          <w:snapToGrid w:val="0"/>
-          <w:sz w:val="24"/>
-          <w:szCs w:val="24"/>
-          <w:lang w:val="uk-UA"/>
-        </w:rPr>
-        <w:t xml:space="preserve"> до СМР</w:t>
+      <w:r>
+        <w:rPr>
+          <w:snapToGrid w:val="0"/>
+          <w:sz w:val="24"/>
+          <w:szCs w:val="24"/>
+          <w:lang w:val="uk-UA"/>
+        </w:rPr>
+        <w:t>єднуватись до СМР</w:t>
       </w:r>
       <w:r>
         <w:rPr>
@@ -4113,7 +4058,6 @@
         </w:rPr>
         <w:t>’</w:t>
       </w:r>
-      <w:proofErr w:type="spellStart"/>
       <w:r>
         <w:rPr>
           <w:snapToGrid w:val="0"/>
@@ -4123,7 +4067,6 @@
         </w:rPr>
         <w:t>єктів</w:t>
       </w:r>
-      <w:proofErr w:type="spellEnd"/>
       <w:r>
         <w:rPr>
           <w:snapToGrid w:val="0"/>
@@ -4205,19 +4148,8 @@
           <w:szCs w:val="24"/>
           <w:lang w:val="uk-UA"/>
         </w:rPr>
-        <w:t xml:space="preserve">який містить </w:t>
-      </w:r>
-      <w:proofErr w:type="spellStart"/>
-      <w:r>
-        <w:rPr>
-          <w:snapToGrid w:val="0"/>
-          <w:sz w:val="24"/>
-          <w:szCs w:val="24"/>
-          <w:lang w:val="uk-UA"/>
-        </w:rPr>
-        <w:t>зв</w:t>
-      </w:r>
-      <w:proofErr w:type="spellEnd"/>
+        <w:t>який містить зв</w:t>
+      </w:r>
       <w:r>
         <w:rPr>
           <w:snapToGrid w:val="0"/>
@@ -4226,25 +4158,14 @@
         </w:rPr>
         <w:t>’</w:t>
       </w:r>
-      <w:proofErr w:type="spellStart"/>
-      <w:r>
-        <w:rPr>
-          <w:snapToGrid w:val="0"/>
-          <w:sz w:val="24"/>
-          <w:szCs w:val="24"/>
-          <w:lang w:val="uk-UA"/>
-        </w:rPr>
-        <w:t>язок</w:t>
-      </w:r>
-      <w:proofErr w:type="spellEnd"/>
-      <w:r>
-        <w:rPr>
-          <w:snapToGrid w:val="0"/>
-          <w:sz w:val="24"/>
-          <w:szCs w:val="24"/>
-          <w:lang w:val="uk-UA"/>
-        </w:rPr>
-        <w:t xml:space="preserve"> із датчиками руху, аналізує їх повідомлення та відправляє повідомлення</w:t>
+      <w:r>
+        <w:rPr>
+          <w:snapToGrid w:val="0"/>
+          <w:sz w:val="24"/>
+          <w:szCs w:val="24"/>
+          <w:lang w:val="uk-UA"/>
+        </w:rPr>
+        <w:t>язок із датчиками руху, аналізує їх повідомлення та відправляє повідомлення</w:t>
       </w:r>
       <w:r>
         <w:rPr>
@@ -4321,25 +4242,14 @@
           <w:lang w:val="uk-UA"/>
         </w:rPr>
       </w:pPr>
-      <w:proofErr w:type="spellStart"/>
-      <w:r>
-        <w:rPr>
-          <w:snapToGrid w:val="0"/>
-          <w:sz w:val="24"/>
-          <w:szCs w:val="24"/>
-          <w:lang w:val="uk-UA"/>
-        </w:rPr>
-        <w:t>Трекер</w:t>
-      </w:r>
-      <w:proofErr w:type="spellEnd"/>
-      <w:r>
-        <w:rPr>
-          <w:snapToGrid w:val="0"/>
-          <w:sz w:val="24"/>
-          <w:szCs w:val="24"/>
-          <w:lang w:val="uk-UA"/>
-        </w:rPr>
-        <w:t xml:space="preserve"> –</w:t>
+      <w:r>
+        <w:rPr>
+          <w:snapToGrid w:val="0"/>
+          <w:sz w:val="24"/>
+          <w:szCs w:val="24"/>
+          <w:lang w:val="uk-UA"/>
+        </w:rPr>
+        <w:t>Трекер –</w:t>
       </w:r>
       <w:r>
         <w:rPr>
@@ -4432,27 +4342,7 @@
           <w:szCs w:val="24"/>
           <w:lang w:val="uk-UA"/>
         </w:rPr>
-        <w:t xml:space="preserve"> автономна програмна система, що зберігає, та відображає дані про рух поїздів у системі метро, отримані від </w:t>
-      </w:r>
-      <w:proofErr w:type="spellStart"/>
-      <w:r>
-        <w:rPr>
-          <w:snapToGrid w:val="0"/>
-          <w:sz w:val="24"/>
-          <w:szCs w:val="24"/>
-          <w:lang w:val="uk-UA"/>
-        </w:rPr>
-        <w:t>трекерів</w:t>
-      </w:r>
-      <w:proofErr w:type="spellEnd"/>
-      <w:r>
-        <w:rPr>
-          <w:snapToGrid w:val="0"/>
-          <w:sz w:val="24"/>
-          <w:szCs w:val="24"/>
-          <w:lang w:val="uk-UA"/>
-        </w:rPr>
-        <w:t xml:space="preserve"> та блоків датчиків руху.</w:t>
+        <w:t xml:space="preserve"> автономна програмна система, що зберігає, та відображає дані про рух поїздів у системі метро, отримані від трекерів та блоків датчиків руху.</w:t>
       </w:r>
     </w:p>
     <w:p>
@@ -4581,19 +4471,8 @@
           <w:szCs w:val="24"/>
           <w:lang w:val="uk-UA"/>
         </w:rPr>
-        <w:t xml:space="preserve"> </w:t>
-      </w:r>
-      <w:proofErr w:type="spellStart"/>
-      <w:r>
-        <w:rPr>
-          <w:snapToGrid w:val="0"/>
-          <w:sz w:val="24"/>
-          <w:szCs w:val="24"/>
-          <w:lang w:val="uk-UA"/>
-        </w:rPr>
-        <w:t>зв</w:t>
-      </w:r>
-      <w:proofErr w:type="spellEnd"/>
+        <w:t xml:space="preserve"> зв</w:t>
+      </w:r>
       <w:r>
         <w:rPr>
           <w:snapToGrid w:val="0"/>
@@ -4602,25 +4481,14 @@
         </w:rPr>
         <w:t>’</w:t>
       </w:r>
-      <w:proofErr w:type="spellStart"/>
-      <w:r>
-        <w:rPr>
-          <w:snapToGrid w:val="0"/>
-          <w:sz w:val="24"/>
-          <w:szCs w:val="24"/>
-          <w:lang w:val="uk-UA"/>
-        </w:rPr>
-        <w:t>язок</w:t>
-      </w:r>
-      <w:proofErr w:type="spellEnd"/>
-      <w:r>
-        <w:rPr>
-          <w:snapToGrid w:val="0"/>
-          <w:sz w:val="24"/>
-          <w:szCs w:val="24"/>
-          <w:lang w:val="uk-UA"/>
-        </w:rPr>
-        <w:t xml:space="preserve"> між системами табло та СМР</w:t>
+      <w:r>
+        <w:rPr>
+          <w:snapToGrid w:val="0"/>
+          <w:sz w:val="24"/>
+          <w:szCs w:val="24"/>
+          <w:lang w:val="uk-UA"/>
+        </w:rPr>
+        <w:t>язок між системами табло та СМР</w:t>
       </w:r>
       <w:r>
         <w:rPr>
@@ -4665,27 +4533,7 @@
           <w:szCs w:val="24"/>
           <w:lang w:val="uk-UA"/>
         </w:rPr>
-        <w:t xml:space="preserve">, зберігає дані для </w:t>
-      </w:r>
-      <w:proofErr w:type="spellStart"/>
-      <w:r>
-        <w:rPr>
-          <w:snapToGrid w:val="0"/>
-          <w:sz w:val="24"/>
-          <w:szCs w:val="24"/>
-          <w:lang w:val="uk-UA"/>
-        </w:rPr>
-        <w:t>ситеми</w:t>
-      </w:r>
-      <w:proofErr w:type="spellEnd"/>
-      <w:r>
-        <w:rPr>
-          <w:snapToGrid w:val="0"/>
-          <w:sz w:val="24"/>
-          <w:szCs w:val="24"/>
-          <w:lang w:val="uk-UA"/>
-        </w:rPr>
-        <w:t xml:space="preserve"> табло</w:t>
+        <w:t>, зберігає дані для ситеми табло</w:t>
       </w:r>
       <w:r>
         <w:rPr>
@@ -4769,7 +4617,7 @@
           <w:szCs w:val="24"/>
           <w:lang w:val="uk-UA"/>
         </w:rPr>
-        <w:t>Диспетчер</w:t>
+        <w:t>Адміністратор</w:t>
       </w:r>
       <w:r>
         <w:rPr>
@@ -4914,8 +4762,6 @@
         </w:rPr>
         <w:t>.</w:t>
       </w:r>
-      <w:bookmarkStart w:id="7" w:name="_GoBack"/>
-      <w:bookmarkEnd w:id="7"/>
     </w:p>
     <w:p>
       <w:pPr>
@@ -4928,20 +4774,26 @@
           <w:lang w:val="uk-UA"/>
         </w:rPr>
       </w:pPr>
-    </w:p>
-    <w:p>
-      <w:pPr>
-        <w:pStyle w:val="2"/>
-        <w:rPr>
-          <w:rFonts w:ascii="Times New Roman" w:hAnsi="Times New Roman"/>
-          <w:sz w:val="24"/>
-          <w:szCs w:val="24"/>
-          <w:lang w:val="uk-UA"/>
-        </w:rPr>
-      </w:pPr>
-      <w:r>
-        <w:rPr>
-          <w:rFonts w:ascii="Times New Roman" w:hAnsi="Times New Roman"/>
+      <w:r>
+        <w:rPr>
+          <w:snapToGrid w:val="0"/>
+          <w:sz w:val="24"/>
+          <w:szCs w:val="24"/>
+          <w:lang w:val="uk-UA"/>
+        </w:rPr>
+        <w:t>Користувач</w:t>
+      </w:r>
+      <w:r>
+        <w:rPr>
+          <w:snapToGrid w:val="0"/>
+          <w:sz w:val="24"/>
+          <w:szCs w:val="24"/>
+          <w:lang w:val="uk-UA"/>
+        </w:rPr>
+        <w:t xml:space="preserve"> –</w:t>
+      </w:r>
+      <w:r>
+        <w:rPr>
           <w:snapToGrid w:val="0"/>
           <w:sz w:val="24"/>
           <w:szCs w:val="24"/>
@@ -4949,17 +4801,24 @@
         </w:rPr>
         <w:t xml:space="preserve"> </w:t>
       </w:r>
-      <w:bookmarkStart w:id="8" w:name="_Toc10013515"/>
-      <w:r>
-        <w:rPr>
-          <w:rFonts w:ascii="Times New Roman" w:hAnsi="Times New Roman"/>
-          <w:sz w:val="24"/>
-          <w:szCs w:val="24"/>
-          <w:lang w:val="uk-UA"/>
-        </w:rPr>
-        <w:t>Посилання</w:t>
-      </w:r>
-      <w:bookmarkEnd w:id="8"/>
+      <w:r>
+        <w:rPr>
+          <w:snapToGrid w:val="0"/>
+          <w:sz w:val="24"/>
+          <w:szCs w:val="24"/>
+          <w:lang w:val="uk-UA"/>
+        </w:rPr>
+        <w:t>фізична особа, що отримує інформацію із табло</w:t>
+      </w:r>
+      <w:r>
+        <w:rPr>
+          <w:snapToGrid w:val="0"/>
+          <w:sz w:val="24"/>
+          <w:szCs w:val="24"/>
+          <w:lang w:val="uk-UA"/>
+        </w:rPr>
+        <w:t>.</w:t>
+      </w:r>
     </w:p>
     <w:p>
       <w:pPr>
@@ -4969,138 +4828,41 @@
           <w:snapToGrid w:val="0"/>
           <w:sz w:val="24"/>
           <w:szCs w:val="24"/>
-        </w:rPr>
-      </w:pPr>
-      <w:r>
-        <w:rPr>
-          <w:snapToGrid w:val="0"/>
-          <w:sz w:val="24"/>
-          <w:szCs w:val="24"/>
-          <w:lang w:val="uk-UA"/>
-        </w:rPr>
-        <w:t>Ліцензування базується на документі «</w:t>
-      </w:r>
-      <w:proofErr w:type="spellStart"/>
-      <w:r>
-        <w:rPr>
-          <w:snapToGrid w:val="0"/>
-          <w:sz w:val="24"/>
-          <w:szCs w:val="24"/>
-          <w:u w:val="single"/>
-          <w:lang w:val="uk-UA"/>
-        </w:rPr>
-        <w:t>TPЛабораторна</w:t>
-      </w:r>
-      <w:proofErr w:type="spellEnd"/>
-      <w:r>
-        <w:rPr>
-          <w:snapToGrid w:val="0"/>
-          <w:sz w:val="24"/>
-          <w:szCs w:val="24"/>
-          <w:u w:val="single"/>
-          <w:lang w:val="uk-UA"/>
-        </w:rPr>
-        <w:t xml:space="preserve"> робота1</w:t>
-      </w:r>
-      <w:r>
-        <w:rPr>
-          <w:snapToGrid w:val="0"/>
-          <w:sz w:val="24"/>
-          <w:szCs w:val="24"/>
-          <w:u w:val="single"/>
-        </w:rPr>
-        <w:t>.doc</w:t>
-      </w:r>
-      <w:r>
-        <w:rPr>
-          <w:snapToGrid w:val="0"/>
-          <w:sz w:val="24"/>
-          <w:szCs w:val="24"/>
-          <w:lang w:val="uk-UA"/>
-        </w:rPr>
-        <w:t>»</w:t>
-      </w:r>
-      <w:r>
-        <w:rPr>
-          <w:snapToGrid w:val="0"/>
-          <w:sz w:val="24"/>
-          <w:szCs w:val="24"/>
+          <w:lang w:val="uk-UA"/>
+        </w:rPr>
+      </w:pPr>
+    </w:p>
+    <w:p>
+      <w:pPr>
+        <w:pStyle w:val="2"/>
+        <w:rPr>
+          <w:rFonts w:ascii="Times New Roman" w:hAnsi="Times New Roman"/>
+          <w:sz w:val="24"/>
+          <w:szCs w:val="24"/>
+          <w:lang w:val="uk-UA"/>
+        </w:rPr>
+      </w:pPr>
+      <w:r>
+        <w:rPr>
+          <w:rFonts w:ascii="Times New Roman" w:hAnsi="Times New Roman"/>
+          <w:snapToGrid w:val="0"/>
+          <w:sz w:val="24"/>
+          <w:szCs w:val="24"/>
+          <w:lang w:val="uk-UA"/>
         </w:rPr>
         <w:t xml:space="preserve"> </w:t>
       </w:r>
-      <w:r>
-        <w:rPr>
-          <w:snapToGrid w:val="0"/>
-          <w:sz w:val="24"/>
-          <w:szCs w:val="24"/>
-          <w:lang w:val="uk-UA"/>
-        </w:rPr>
-        <w:t xml:space="preserve">від </w:t>
-      </w:r>
-      <w:r>
-        <w:rPr>
-          <w:snapToGrid w:val="0"/>
-          <w:sz w:val="24"/>
-          <w:szCs w:val="24"/>
-        </w:rPr>
-        <w:t>18.0</w:t>
-      </w:r>
-      <w:r>
-        <w:rPr>
-          <w:snapToGrid w:val="0"/>
-          <w:sz w:val="24"/>
-          <w:szCs w:val="24"/>
-          <w:lang w:val="uk-UA"/>
-        </w:rPr>
-        <w:t>2</w:t>
-      </w:r>
-      <w:r>
-        <w:rPr>
-          <w:snapToGrid w:val="0"/>
-          <w:sz w:val="24"/>
-          <w:szCs w:val="24"/>
-        </w:rPr>
-        <w:t>.</w:t>
-      </w:r>
-      <w:r>
-        <w:rPr>
-          <w:snapToGrid w:val="0"/>
-          <w:sz w:val="24"/>
-          <w:szCs w:val="24"/>
-          <w:lang w:val="uk-UA"/>
-        </w:rPr>
-        <w:t>201</w:t>
-      </w:r>
-      <w:r>
-        <w:rPr>
-          <w:snapToGrid w:val="0"/>
-          <w:sz w:val="24"/>
-          <w:szCs w:val="24"/>
-        </w:rPr>
-        <w:t>9.</w:t>
-      </w:r>
-    </w:p>
-    <w:p>
-      <w:pPr>
-        <w:pStyle w:val="2"/>
+      <w:bookmarkStart w:id="7" w:name="_Toc10013515"/>
+      <w:r>
         <w:rPr>
           <w:rFonts w:ascii="Times New Roman" w:hAnsi="Times New Roman"/>
           <w:sz w:val="24"/>
           <w:szCs w:val="24"/>
           <w:lang w:val="uk-UA"/>
         </w:rPr>
-      </w:pPr>
-      <w:bookmarkStart w:id="9" w:name="_Toc10013516"/>
-      <w:r>
-        <w:rPr>
-          <w:rFonts w:ascii="Times New Roman" w:hAnsi="Times New Roman"/>
-          <w:sz w:val="24"/>
-          <w:szCs w:val="24"/>
-          <w:lang w:val="uk-UA"/>
-        </w:rPr>
-        <w:t>Короткий зміст</w:t>
-      </w:r>
-      <w:bookmarkEnd w:id="9"/>
+        <w:t>Посилання</w:t>
+      </w:r>
+      <w:bookmarkEnd w:id="7"/>
     </w:p>
     <w:p>
       <w:pPr>
@@ -5110,10 +4872,148 @@
           <w:snapToGrid w:val="0"/>
           <w:sz w:val="24"/>
           <w:szCs w:val="24"/>
-          <w:lang w:val="uk-UA"/>
-        </w:rPr>
-      </w:pPr>
-      <w:bookmarkStart w:id="10" w:name="_Toc456662662"/>
+        </w:rPr>
+      </w:pPr>
+      <w:r>
+        <w:rPr>
+          <w:snapToGrid w:val="0"/>
+          <w:sz w:val="24"/>
+          <w:szCs w:val="24"/>
+          <w:lang w:val="uk-UA"/>
+        </w:rPr>
+        <w:t>Табло на станції метро</w:t>
+      </w:r>
+      <w:r>
+        <w:rPr>
+          <w:snapToGrid w:val="0"/>
+          <w:sz w:val="24"/>
+          <w:szCs w:val="24"/>
+          <w:lang w:val="uk-UA"/>
+        </w:rPr>
+        <w:t xml:space="preserve"> базується на документі «</w:t>
+      </w:r>
+      <w:r>
+        <w:rPr>
+          <w:snapToGrid w:val="0"/>
+          <w:sz w:val="24"/>
+          <w:szCs w:val="24"/>
+          <w:u w:val="single"/>
+          <w:lang w:val="uk-UA"/>
+        </w:rPr>
+        <w:t>TPЛабораторна робота1</w:t>
+      </w:r>
+      <w:r>
+        <w:rPr>
+          <w:snapToGrid w:val="0"/>
+          <w:sz w:val="24"/>
+          <w:szCs w:val="24"/>
+          <w:u w:val="single"/>
+        </w:rPr>
+        <w:t>.doc</w:t>
+      </w:r>
+      <w:r>
+        <w:rPr>
+          <w:snapToGrid w:val="0"/>
+          <w:sz w:val="24"/>
+          <w:szCs w:val="24"/>
+          <w:lang w:val="uk-UA"/>
+        </w:rPr>
+        <w:t>»</w:t>
+      </w:r>
+      <w:r>
+        <w:rPr>
+          <w:snapToGrid w:val="0"/>
+          <w:sz w:val="24"/>
+          <w:szCs w:val="24"/>
+        </w:rPr>
+        <w:t xml:space="preserve"> </w:t>
+      </w:r>
+      <w:r>
+        <w:rPr>
+          <w:snapToGrid w:val="0"/>
+          <w:sz w:val="24"/>
+          <w:szCs w:val="24"/>
+          <w:lang w:val="uk-UA"/>
+        </w:rPr>
+        <w:t xml:space="preserve">від </w:t>
+      </w:r>
+      <w:r>
+        <w:rPr>
+          <w:snapToGrid w:val="0"/>
+          <w:sz w:val="24"/>
+          <w:szCs w:val="24"/>
+        </w:rPr>
+        <w:t>18.0</w:t>
+      </w:r>
+      <w:r>
+        <w:rPr>
+          <w:snapToGrid w:val="0"/>
+          <w:sz w:val="24"/>
+          <w:szCs w:val="24"/>
+          <w:lang w:val="uk-UA"/>
+        </w:rPr>
+        <w:t>2</w:t>
+      </w:r>
+      <w:r>
+        <w:rPr>
+          <w:snapToGrid w:val="0"/>
+          <w:sz w:val="24"/>
+          <w:szCs w:val="24"/>
+        </w:rPr>
+        <w:t>.</w:t>
+      </w:r>
+      <w:r>
+        <w:rPr>
+          <w:snapToGrid w:val="0"/>
+          <w:sz w:val="24"/>
+          <w:szCs w:val="24"/>
+          <w:lang w:val="uk-UA"/>
+        </w:rPr>
+        <w:t>201</w:t>
+      </w:r>
+      <w:r>
+        <w:rPr>
+          <w:snapToGrid w:val="0"/>
+          <w:sz w:val="24"/>
+          <w:szCs w:val="24"/>
+        </w:rPr>
+        <w:t>9.</w:t>
+      </w:r>
+    </w:p>
+    <w:p>
+      <w:pPr>
+        <w:pStyle w:val="2"/>
+        <w:rPr>
+          <w:rFonts w:ascii="Times New Roman" w:hAnsi="Times New Roman"/>
+          <w:sz w:val="24"/>
+          <w:szCs w:val="24"/>
+          <w:lang w:val="uk-UA"/>
+        </w:rPr>
+      </w:pPr>
+      <w:bookmarkStart w:id="8" w:name="_Toc10013516"/>
+      <w:r>
+        <w:rPr>
+          <w:rFonts w:ascii="Times New Roman" w:hAnsi="Times New Roman"/>
+          <w:sz w:val="24"/>
+          <w:szCs w:val="24"/>
+          <w:lang w:val="uk-UA"/>
+        </w:rPr>
+        <w:t>Короткий зміст</w:t>
+      </w:r>
+      <w:bookmarkEnd w:id="8"/>
+    </w:p>
+    <w:p>
+      <w:pPr>
+        <w:pStyle w:val="a7"/>
+        <w:jc w:val="both"/>
+        <w:rPr>
+          <w:snapToGrid w:val="0"/>
+          <w:sz w:val="24"/>
+          <w:szCs w:val="24"/>
+          <w:lang w:val="uk-UA"/>
+        </w:rPr>
+      </w:pPr>
+      <w:bookmarkStart w:id="9" w:name="_Toc456662662"/>
       <w:r>
         <w:rPr>
           <w:snapToGrid w:val="0"/>
@@ -5133,8 +5033,8 @@
           <w:lang w:val="uk-UA"/>
         </w:rPr>
       </w:pPr>
-      <w:bookmarkStart w:id="11" w:name="_Toc10013517"/>
-      <w:bookmarkEnd w:id="10"/>
+      <w:bookmarkStart w:id="10" w:name="_Toc10013517"/>
+      <w:bookmarkEnd w:id="9"/>
       <w:r>
         <w:rPr>
           <w:rFonts w:ascii="Times New Roman" w:hAnsi="Times New Roman"/>
@@ -5144,29 +5044,29 @@
         <w:lastRenderedPageBreak/>
         <w:t>Позиціонування</w:t>
       </w:r>
+      <w:bookmarkEnd w:id="10"/>
+    </w:p>
+    <w:p>
+      <w:pPr>
+        <w:pStyle w:val="2"/>
+        <w:rPr>
+          <w:rFonts w:ascii="Times New Roman" w:hAnsi="Times New Roman"/>
+          <w:sz w:val="24"/>
+          <w:szCs w:val="24"/>
+          <w:lang w:val="uk-UA"/>
+        </w:rPr>
+      </w:pPr>
+      <w:bookmarkStart w:id="11" w:name="_Toc10013518"/>
+      <w:r>
+        <w:rPr>
+          <w:rFonts w:ascii="Times New Roman" w:hAnsi="Times New Roman"/>
+          <w:sz w:val="24"/>
+          <w:szCs w:val="24"/>
+          <w:lang w:val="uk-UA"/>
+        </w:rPr>
+        <w:t>Ділові переваги</w:t>
+      </w:r>
       <w:bookmarkEnd w:id="11"/>
-    </w:p>
-    <w:p>
-      <w:pPr>
-        <w:pStyle w:val="2"/>
-        <w:rPr>
-          <w:rFonts w:ascii="Times New Roman" w:hAnsi="Times New Roman"/>
-          <w:sz w:val="24"/>
-          <w:szCs w:val="24"/>
-          <w:lang w:val="uk-UA"/>
-        </w:rPr>
-      </w:pPr>
-      <w:bookmarkStart w:id="12" w:name="_Toc10013518"/>
-      <w:r>
-        <w:rPr>
-          <w:rFonts w:ascii="Times New Roman" w:hAnsi="Times New Roman"/>
-          <w:sz w:val="24"/>
-          <w:szCs w:val="24"/>
-          <w:lang w:val="uk-UA"/>
-        </w:rPr>
-        <w:t>Ділові переваги</w:t>
-      </w:r>
-      <w:bookmarkEnd w:id="12"/>
     </w:p>
     <w:p>
       <w:pPr>
@@ -5179,17 +5079,44 @@
           <w:lang w:val="uk-UA"/>
         </w:rPr>
       </w:pPr>
-      <w:bookmarkStart w:id="13" w:name="_Toc436203379"/>
-      <w:bookmarkStart w:id="14" w:name="_Toc452813579"/>
-      <w:bookmarkStart w:id="15" w:name="_Toc456662664"/>
-      <w:r>
-        <w:rPr>
-          <w:snapToGrid w:val="0"/>
-          <w:sz w:val="24"/>
-          <w:szCs w:val="24"/>
-          <w:lang w:val="uk-UA"/>
-        </w:rPr>
-        <w:t xml:space="preserve">Основна перевага – це малі затрати. Для роботи системи потрібно щоб </w:t>
+      <w:bookmarkStart w:id="12" w:name="_Toc436203379"/>
+      <w:bookmarkStart w:id="13" w:name="_Toc452813579"/>
+      <w:bookmarkStart w:id="14" w:name="_Toc456662664"/>
+      <w:r>
+        <w:rPr>
+          <w:snapToGrid w:val="0"/>
+          <w:sz w:val="24"/>
+          <w:szCs w:val="24"/>
+          <w:lang w:val="uk-UA"/>
+        </w:rPr>
+        <w:t xml:space="preserve">Основна перевага – це </w:t>
+      </w:r>
+      <w:r>
+        <w:rPr>
+          <w:snapToGrid w:val="0"/>
+          <w:sz w:val="24"/>
+          <w:szCs w:val="24"/>
+          <w:lang w:val="uk-UA"/>
+        </w:rPr>
+        <w:t>зручна система</w:t>
+      </w:r>
+      <w:r>
+        <w:rPr>
+          <w:snapToGrid w:val="0"/>
+          <w:sz w:val="24"/>
+          <w:szCs w:val="24"/>
+          <w:lang w:val="uk-UA"/>
+        </w:rPr>
+        <w:t xml:space="preserve"> для користувача та адміністратора</w:t>
+      </w:r>
+      <w:r>
+        <w:rPr>
+          <w:snapToGrid w:val="0"/>
+          <w:sz w:val="24"/>
+          <w:szCs w:val="24"/>
+          <w:lang w:val="uk-UA"/>
+        </w:rPr>
+        <w:t xml:space="preserve">. Для роботи системи потрібно щоб </w:t>
       </w:r>
       <w:r>
         <w:rPr>
@@ -5207,49 +5134,43 @@
           <w:szCs w:val="24"/>
           <w:lang w:val="uk-UA"/>
         </w:rPr>
-        <w:t xml:space="preserve"> буде виконувати всю роботу, та надсилати результат лі</w:t>
-      </w:r>
-      <w:r>
-        <w:rPr>
-          <w:snapToGrid w:val="0"/>
-          <w:sz w:val="24"/>
-          <w:szCs w:val="24"/>
-          <w:lang w:val="uk-UA"/>
-        </w:rPr>
-        <w:t>цензіару</w:t>
-      </w:r>
-      <w:r>
-        <w:rPr>
-          <w:snapToGrid w:val="0"/>
-          <w:sz w:val="24"/>
-          <w:szCs w:val="24"/>
-          <w:lang w:val="uk-UA"/>
-        </w:rPr>
-        <w:t>. Також с</w:t>
-      </w:r>
-      <w:r>
-        <w:rPr>
-          <w:sz w:val="24"/>
-          <w:szCs w:val="24"/>
-          <w:lang w:val="uk-UA"/>
-        </w:rPr>
-        <w:t>прощення роботи лі</w:t>
-      </w:r>
-      <w:r>
-        <w:rPr>
-          <w:sz w:val="24"/>
-          <w:szCs w:val="24"/>
-          <w:lang w:val="uk-UA"/>
-        </w:rPr>
-        <w:t>цензіара</w:t>
-      </w:r>
-      <w:r>
-        <w:rPr>
-          <w:sz w:val="24"/>
-          <w:szCs w:val="24"/>
-          <w:lang w:val="uk-UA"/>
-        </w:rPr>
-        <w:t xml:space="preserve"> дозволить йому виконувати свою роботу в декілька раз швидше.</w:t>
+        <w:t xml:space="preserve"> буде </w:t>
+      </w:r>
+      <w:r>
+        <w:rPr>
+          <w:snapToGrid w:val="0"/>
+          <w:sz w:val="24"/>
+          <w:szCs w:val="24"/>
+          <w:lang w:val="uk-UA"/>
+        </w:rPr>
+        <w:t>забезпечувати відображення інформації на табло, зберігання даних в локальній пам</w:t>
+      </w:r>
+      <w:r>
+        <w:rPr>
+          <w:snapToGrid w:val="0"/>
+          <w:sz w:val="24"/>
+          <w:szCs w:val="24"/>
+        </w:rPr>
+        <w:t>’</w:t>
+      </w:r>
+      <w:r>
+        <w:rPr>
+          <w:snapToGrid w:val="0"/>
+          <w:sz w:val="24"/>
+          <w:szCs w:val="24"/>
+          <w:lang w:val="uk-UA"/>
+        </w:rPr>
+        <w:t>яті табло, оновлення даних та синхронізацію часу через автоматичні запити до ПК та через запити від ПК, надіслані адміністратором</w:t>
+      </w:r>
+      <w:bookmarkStart w:id="15" w:name="_GoBack"/>
+      <w:bookmarkEnd w:id="15"/>
+      <w:r>
+        <w:rPr>
+          <w:sz w:val="24"/>
+          <w:szCs w:val="24"/>
+          <w:lang w:val="uk-UA"/>
+        </w:rPr>
+        <w:t>.</w:t>
       </w:r>
     </w:p>
     <w:p>
@@ -5263,9 +5184,9 @@
         </w:rPr>
       </w:pPr>
       <w:bookmarkStart w:id="16" w:name="_Toc10013519"/>
+      <w:bookmarkEnd w:id="12"/>
       <w:bookmarkEnd w:id="13"/>
       <w:bookmarkEnd w:id="14"/>
-      <w:bookmarkEnd w:id="15"/>
       <w:r>
         <w:rPr>
           <w:rFonts w:ascii="Times New Roman" w:hAnsi="Times New Roman"/>
@@ -6275,15 +6196,8 @@
                 <w:rFonts w:ascii="Times New Roman" w:hAnsi="Times New Roman" w:cs="Times New Roman"/>
                 <w:b/>
               </w:rPr>
-              <w:t xml:space="preserve">Типовий </w:t>
-            </w:r>
-            <w:r>
-              <w:rPr>
-                <w:rFonts w:ascii="Times New Roman" w:hAnsi="Times New Roman" w:cs="Times New Roman"/>
-                <w:b/>
-              </w:rPr>
               <w:lastRenderedPageBreak/>
-              <w:t>представник</w:t>
+              <w:t>Типовий представник</w:t>
             </w:r>
           </w:p>
         </w:tc>
@@ -6303,7 +6217,6 @@
                 <w:rFonts w:ascii="Times New Roman" w:hAnsi="Times New Roman" w:cs="Times New Roman"/>
                 <w:b/>
               </w:rPr>
-              <w:lastRenderedPageBreak/>
               <w:t>Програма</w:t>
             </w:r>
           </w:p>
@@ -6326,7 +6239,6 @@
                 <w:rFonts w:ascii="Times New Roman" w:hAnsi="Times New Roman" w:cs="Times New Roman"/>
                 <w:b/>
               </w:rPr>
-              <w:lastRenderedPageBreak/>
               <w:t>Опис</w:t>
             </w:r>
           </w:p>
@@ -7969,31 +7881,7 @@
           <w:szCs w:val="24"/>
           <w:lang w:val="uk-UA"/>
         </w:rPr>
-        <w:t xml:space="preserve"> </w:t>
-      </w:r>
-      <w:proofErr w:type="spellStart"/>
-      <w:r>
-        <w:rPr>
-          <w:i w:val="0"/>
-          <w:snapToGrid w:val="0"/>
-          <w:color w:val="auto"/>
-          <w:sz w:val="24"/>
-          <w:szCs w:val="24"/>
-          <w:lang w:val="uk-UA"/>
-        </w:rPr>
-        <w:t>Mb</w:t>
-      </w:r>
-      <w:proofErr w:type="spellEnd"/>
-      <w:r>
-        <w:rPr>
-          <w:i w:val="0"/>
-          <w:snapToGrid w:val="0"/>
-          <w:color w:val="auto"/>
-          <w:sz w:val="24"/>
-          <w:szCs w:val="24"/>
-          <w:lang w:val="uk-UA"/>
-        </w:rPr>
-        <w:t xml:space="preserve"> оперативної пам'яті</w:t>
+        <w:t xml:space="preserve"> Mb оперативної пам'яті</w:t>
       </w:r>
     </w:p>
     <w:p>
@@ -8370,7 +8258,6 @@
       <w:bookmarkEnd w:id="58"/>
       <w:bookmarkEnd w:id="59"/>
       <w:bookmarkEnd w:id="60"/>
-      <w:proofErr w:type="spellStart"/>
       <w:r>
         <w:rPr>
           <w:rFonts w:ascii="Times New Roman" w:hAnsi="Times New Roman" w:cs="Times New Roman"/>
@@ -8379,7 +8266,6 @@
         </w:rPr>
         <w:t>комп</w:t>
       </w:r>
-      <w:proofErr w:type="spellEnd"/>
       <w:r>
         <w:rPr>
           <w:rFonts w:ascii="Times New Roman" w:hAnsi="Times New Roman" w:cs="Times New Roman"/>
@@ -8389,23 +8275,13 @@
         </w:rPr>
         <w:t>‘</w:t>
       </w:r>
-      <w:proofErr w:type="spellStart"/>
       <w:r>
         <w:rPr>
           <w:rFonts w:ascii="Times New Roman" w:hAnsi="Times New Roman" w:cs="Times New Roman"/>
           <w:sz w:val="24"/>
           <w:szCs w:val="24"/>
         </w:rPr>
-        <w:t>ютер</w:t>
-      </w:r>
-      <w:proofErr w:type="spellEnd"/>
-      <w:r>
-        <w:rPr>
-          <w:rFonts w:ascii="Times New Roman" w:hAnsi="Times New Roman" w:cs="Times New Roman"/>
-          <w:sz w:val="24"/>
-          <w:szCs w:val="24"/>
-        </w:rPr>
-        <w:t xml:space="preserve"> з ОС </w:t>
+        <w:t xml:space="preserve">ютер з ОС </w:t>
       </w:r>
       <w:r>
         <w:rPr>
@@ -10890,7 +10766,7 @@
 </file>
 
 <file path=customXml/itemProps1.xml><?xml version="1.0" encoding="utf-8"?>
-<ds:datastoreItem xmlns:ds="http://schemas.openxmlformats.org/officeDocument/2006/customXml" ds:itemID="{442A2A6C-E028-4561-9020-F65024367FC0}">
+<ds:datastoreItem xmlns:ds="http://schemas.openxmlformats.org/officeDocument/2006/customXml" ds:itemID="{283042A1-D539-4095-A1A4-5AEF3D437F38}">
   <ds:schemaRefs>
     <ds:schemaRef ds:uri="http://schemas.openxmlformats.org/officeDocument/2006/bibliography"/>
   </ds:schemaRefs>
